--- a/15.projects/2.powerBI_prj/ElectroHub Sales Analysis Report.docx
+++ b/15.projects/2.powerBI_prj/ElectroHub Sales Analysis Report.docx
@@ -1142,7 +1142,35 @@
           <w:rtl w:val="0"/>
           <w:lang w:val="en-US" w:eastAsia="zh-CN"/>
         </w:rPr>
-        <w:t>Understanding Schema:</w:t>
+        <w:t xml:space="preserve">Understanding </w:t>
+      </w:r>
+      <w:r>
+        <w:rPr>
+          <w:rFonts w:hint="default" w:cs="Calibri"/>
+          <w:b/>
+          <w:i/>
+          <w:iCs/>
+          <w:sz w:val="24"/>
+          <w:szCs w:val="24"/>
+          <w:rtl w:val="0"/>
+          <w:lang w:val="en-US" w:eastAsia="zh-CN"/>
+        </w:rPr>
+        <w:t>s</w:t>
+      </w:r>
+      <w:bookmarkStart w:id="1" w:name="_GoBack"/>
+      <w:bookmarkEnd w:id="1"/>
+      <w:r>
+        <w:rPr>
+          <w:rFonts w:hint="default" w:ascii="Calibri" w:hAnsi="Calibri" w:eastAsia="Calibri" w:cs="Calibri"/>
+          <w:b/>
+          <w:i/>
+          <w:iCs/>
+          <w:sz w:val="24"/>
+          <w:szCs w:val="24"/>
+          <w:rtl w:val="0"/>
+          <w:lang w:val="en-US" w:eastAsia="zh-CN"/>
+        </w:rPr>
+        <w:t>chema:</w:t>
       </w:r>
       <w:r>
         <w:rPr>
@@ -1626,27 +1654,13 @@
           <w:szCs w:val="24"/>
           <w:lang w:val="en-US" w:eastAsia="zh-CN" w:bidi="ar"/>
         </w:rPr>
-        <w:t>The tota</w:t>
-      </w:r>
-      <w:bookmarkStart w:id="1" w:name="_GoBack"/>
-      <w:bookmarkEnd w:id="1"/>
-      <w:r>
-        <w:rPr>
-          <w:rFonts w:hint="default" w:eastAsia="SimSun" w:cs="SimSun" w:asciiTheme="minorAscii" w:hAnsiTheme="minorAscii"/>
-          <w:b/>
-          <w:bCs/>
-          <w:color w:val="auto"/>
-          <w:kern w:val="0"/>
-          <w:sz w:val="24"/>
-          <w:szCs w:val="24"/>
-          <w:lang w:val="en-US" w:eastAsia="zh-CN" w:bidi="ar"/>
-        </w:rPr>
-        <w:t>l sales, total discounts given, and total units sold.</w:t>
-      </w:r>
-    </w:p>
-    <w:p>
-      <w:pPr>
-        <w:numPr>
+        <w:t>The total sales, total discounts given, and total units sold.</w:t>
+      </w:r>
+    </w:p>
+    <w:p>
+      <w:pPr>
+        <w:numPr>
+          <w:ilvl w:val="0"/>
           <w:numId w:val="0"/>
         </w:numPr>
         <w:spacing w:beforeAutospacing="0"/>
@@ -1969,6 +1983,7 @@
     <w:p>
       <w:pPr>
         <w:numPr>
+          <w:ilvl w:val="0"/>
           <w:numId w:val="0"/>
         </w:numPr>
         <w:spacing w:after="0" w:afterAutospacing="0"/>
@@ -2122,6 +2137,7 @@
     <w:p>
       <w:pPr>
         <w:numPr>
+          <w:ilvl w:val="0"/>
           <w:numId w:val="0"/>
         </w:numPr>
         <w:spacing w:before="295" w:beforeLines="82" w:beforeAutospacing="0" w:after="0" w:afterAutospacing="0"/>
@@ -2266,6 +2282,7 @@
     <w:p>
       <w:pPr>
         <w:numPr>
+          <w:ilvl w:val="0"/>
           <w:numId w:val="0"/>
         </w:numPr>
         <w:spacing w:before="295" w:beforeLines="82" w:beforeAutospacing="0" w:after="0" w:afterAutospacing="0"/>
@@ -2624,6 +2641,7 @@
     <w:p>
       <w:pPr>
         <w:numPr>
+          <w:ilvl w:val="0"/>
           <w:numId w:val="0"/>
         </w:numPr>
         <w:ind w:leftChars="0"/>
@@ -2641,6 +2659,7 @@
     <w:p>
       <w:pPr>
         <w:numPr>
+          <w:ilvl w:val="0"/>
           <w:numId w:val="0"/>
         </w:numPr>
         <w:ind w:left="397" w:leftChars="0"/>
@@ -2658,6 +2677,7 @@
     <w:p>
       <w:pPr>
         <w:numPr>
+          <w:ilvl w:val="0"/>
           <w:numId w:val="0"/>
         </w:numPr>
         <w:rPr>
@@ -2745,8 +2765,8 @@
       </w:pPr>
       <w:rPr>
         <w:rFonts w:hint="default" w:ascii="Wingdings" w:hAnsi="Wingdings"/>
-        <w:sz w:val="16"/>
-        <w:szCs w:val="16"/>
+        <w:sz w:val="18"/>
+        <w:szCs w:val="18"/>
       </w:rPr>
     </w:lvl>
   </w:abstractNum>
@@ -2913,8 +2933,8 @@
       </w:pPr>
       <w:rPr>
         <w:rFonts w:hint="default" w:ascii="Wingdings" w:hAnsi="Wingdings"/>
-        <w:sz w:val="16"/>
-        <w:szCs w:val="16"/>
+        <w:sz w:val="18"/>
+        <w:szCs w:val="18"/>
       </w:rPr>
     </w:lvl>
   </w:abstractNum>
@@ -3077,8 +3097,8 @@
       </w:pPr>
       <w:rPr>
         <w:rFonts w:hint="default" w:ascii="Wingdings" w:hAnsi="Wingdings"/>
-        <w:sz w:val="16"/>
-        <w:szCs w:val="16"/>
+        <w:sz w:val="18"/>
+        <w:szCs w:val="18"/>
       </w:rPr>
     </w:lvl>
   </w:abstractNum>
@@ -3385,8 +3405,8 @@
       </w:pPr>
       <w:rPr>
         <w:rFonts w:hint="default" w:ascii="Wingdings" w:hAnsi="Wingdings"/>
-        <w:sz w:val="16"/>
-        <w:szCs w:val="16"/>
+        <w:sz w:val="18"/>
+        <w:szCs w:val="18"/>
       </w:rPr>
     </w:lvl>
   </w:abstractNum>
@@ -3762,6 +3782,7 @@
       <w:jc w:val="left"/>
     </w:pPr>
     <w:rPr>
+      <w:rFonts w:ascii="Times New Roman" w:hAnsi="Times New Roman" w:eastAsia="SimSun" w:cs="Times New Roman"/>
       <w:kern w:val="0"/>
       <w:sz w:val="24"/>
       <w:szCs w:val="24"/>
